--- a/教程文档/01.系统功能介绍以及所需资料准备说明/1.系统功能介绍以及所需资料准备说明.docx
+++ b/教程文档/01.系统功能介绍以及所需资料准备说明/1.系统功能介绍以及所需资料准备说明.docx
@@ -6,6 +6,7 @@
       <w:pPr>
         <w:pStyle w:val="2"/>
         <w:numPr>
+          <w:ilvl w:val="0"/>
           <w:numId w:val="0"/>
         </w:numPr>
         <w:bidi w:val="0"/>
@@ -61,6 +62,26 @@
           <w:lang w:val="en-US" w:eastAsia="zh-CN"/>
         </w:rPr>
         <w:t>已具备预定、支付、团购、套餐、优惠券、会员、保洁、多门店等功能；</w:t>
+      </w:r>
+    </w:p>
+    <w:p>
+      <w:pPr>
+        <w:numPr>
+          <w:ilvl w:val="0"/>
+          <w:numId w:val="1"/>
+        </w:numPr>
+        <w:ind w:left="420" w:leftChars="0" w:hanging="420" w:firstLineChars="0"/>
+        <w:rPr>
+          <w:rFonts w:hint="eastAsia"/>
+          <w:lang w:val="en-US" w:eastAsia="zh-CN"/>
+        </w:rPr>
+      </w:pPr>
+      <w:r>
+        <w:rPr>
+          <w:rFonts w:hint="eastAsia"/>
+          <w:lang w:val="en-US" w:eastAsia="zh-CN"/>
+        </w:rPr>
+        <w:t>对接好美团团购、美团预定、抖音团购、快手团购平台。</w:t>
       </w:r>
     </w:p>
     <w:p>
@@ -229,16 +250,33 @@
     <w:p>
       <w:pPr>
         <w:rPr>
-          <w:rFonts w:hint="default"/>
-          <w:lang w:val="en-US" w:eastAsia="zh-CN"/>
-        </w:rPr>
-      </w:pPr>
-      <w:r>
-        <w:rPr>
-          <w:rFonts w:hint="eastAsia"/>
-          <w:lang w:val="en-US" w:eastAsia="zh-CN"/>
-        </w:rPr>
-        <w:t>把系统私有化部署在自己的服务器上，是完全免费的，所有文件、资料都可以下载到。只是不能进行硬件的控制，开通硬件控制功能，需支付商业授权费。</w:t>
+          <w:rFonts w:hint="eastAsia"/>
+          <w:lang w:val="en-US" w:eastAsia="zh-CN"/>
+        </w:rPr>
+      </w:pPr>
+      <w:r>
+        <w:rPr>
+          <w:rFonts w:hint="eastAsia"/>
+          <w:lang w:val="en-US" w:eastAsia="zh-CN"/>
+        </w:rPr>
+        <w:t>把系统私有化部署在自己的服务器上，是完全免费的，所有文件、资料都可以下载到。</w:t>
+      </w:r>
+    </w:p>
+    <w:p>
+      <w:pPr>
+        <w:rPr>
+          <w:rFonts w:hint="default"/>
+          <w:lang w:val="en-US" w:eastAsia="zh-CN"/>
+        </w:rPr>
+      </w:pPr>
+      <w:bookmarkStart w:id="0" w:name="_GoBack"/>
+      <w:bookmarkEnd w:id="0"/>
+      <w:r>
+        <w:rPr>
+          <w:rFonts w:hint="eastAsia"/>
+          <w:lang w:val="en-US" w:eastAsia="zh-CN"/>
+        </w:rPr>
+        <w:t>开通硬件控制功能，需支付硬件平台授权费。</w:t>
       </w:r>
     </w:p>
     <w:p>
@@ -509,6 +547,7 @@
     <w:p>
       <w:pPr>
         <w:numPr>
+          <w:ilvl w:val="0"/>
           <w:numId w:val="0"/>
         </w:numPr>
         <w:ind w:firstLine="420" w:firstLineChars="0"/>
@@ -524,8 +563,6 @@
         </w:rPr>
         <w:t>个体户去当地街道办/市场监管局注册，公司去政务服务中心注册。</w:t>
       </w:r>
-      <w:bookmarkStart w:id="0" w:name="_GoBack"/>
-      <w:bookmarkEnd w:id="0"/>
     </w:p>
     <w:p>
       <w:pPr>
@@ -553,6 +590,7 @@
     <w:p>
       <w:pPr>
         <w:numPr>
+          <w:ilvl w:val="0"/>
           <w:numId w:val="0"/>
         </w:numPr>
         <w:ind w:firstLine="420" w:firstLineChars="0"/>
@@ -595,6 +633,7 @@
     <w:p>
       <w:pPr>
         <w:numPr>
+          <w:ilvl w:val="0"/>
           <w:numId w:val="0"/>
         </w:numPr>
         <w:ind w:firstLine="420" w:firstLineChars="0"/>
@@ -637,6 +676,7 @@
     <w:p>
       <w:pPr>
         <w:numPr>
+          <w:ilvl w:val="0"/>
           <w:numId w:val="0"/>
         </w:numPr>
         <w:ind w:left="420" w:leftChars="0"/>
@@ -679,6 +719,7 @@
     <w:p>
       <w:pPr>
         <w:numPr>
+          <w:ilvl w:val="0"/>
           <w:numId w:val="0"/>
         </w:numPr>
         <w:ind w:left="420" w:leftChars="0"/>
@@ -721,6 +762,7 @@
     <w:p>
       <w:pPr>
         <w:numPr>
+          <w:ilvl w:val="0"/>
           <w:numId w:val="0"/>
         </w:numPr>
         <w:ind w:firstLine="420" w:firstLineChars="0"/>
@@ -763,6 +805,7 @@
     <w:p>
       <w:pPr>
         <w:numPr>
+          <w:ilvl w:val="0"/>
           <w:numId w:val="0"/>
         </w:numPr>
         <w:ind w:left="420" w:leftChars="0"/>
@@ -806,6 +849,7 @@
     <w:p>
       <w:pPr>
         <w:numPr>
+          <w:ilvl w:val="0"/>
           <w:numId w:val="0"/>
         </w:numPr>
         <w:ind w:left="420" w:leftChars="0"/>
@@ -849,6 +893,7 @@
     <w:p>
       <w:pPr>
         <w:numPr>
+          <w:ilvl w:val="0"/>
           <w:numId w:val="0"/>
         </w:numPr>
         <w:ind w:leftChars="0" w:firstLine="420" w:firstLineChars="0"/>
